--- a/实验1-8完整资料/实验4_软件测试/软件测试报告修订版.docx
+++ b/实验1-8完整资料/实验4_软件测试/软件测试报告修订版.docx
@@ -6,8 +6,6 @@
       <w:pPr>
         <w:jc w:val="center"/>
       </w:pPr>
-      <w:bookmarkStart w:id="0" w:name="_GoBack"/>
-      <w:bookmarkEnd w:id="0"/>
     </w:p>
     <w:p>
       <w:pPr>
@@ -35,28 +33,13 @@
         <w:jc w:val="center"/>
         <w:rPr>
           <w:sz w:val="20"/>
-          <w:rPrChange w:id="1" w:author="PENGFEI ZHAN" w:date="2016-05-19T21:07:00Z">
-            <w:rPr/>
-          </w:rPrChange>
-        </w:rPr>
-        <w:pPrChange w:id="2" w:author="PENGFEI ZHAN" w:date="2016-05-19T21:07:00Z">
-          <w:pPr>
-            <w:jc w:val="center"/>
-          </w:pPr>
-        </w:pPrChange>
+        </w:rPr>
       </w:pPr>
       <w:r>
         <w:rPr>
           <w:rFonts w:hint="eastAsia"/>
           <w:sz w:val="40"/>
           <w:szCs w:val="44"/>
-          <w:rPrChange w:id="3" w:author="PENGFEI ZHAN" w:date="2016-05-19T21:07:00Z">
-            <w:rPr>
-              <w:rFonts w:hint="eastAsia"/>
-              <w:sz w:val="44"/>
-              <w:szCs w:val="44"/>
-            </w:rPr>
-          </w:rPrChange>
         </w:rPr>
         <w:t>基于</w:t>
       </w:r>
@@ -64,12 +47,6 @@
         <w:rPr>
           <w:sz w:val="40"/>
           <w:szCs w:val="44"/>
-          <w:rPrChange w:id="4" w:author="PENGFEI ZHAN" w:date="2016-05-19T21:07:00Z">
-            <w:rPr>
-              <w:sz w:val="44"/>
-              <w:szCs w:val="44"/>
-            </w:rPr>
-          </w:rPrChange>
         </w:rPr>
         <w:t>MPXJ</w:t>
       </w:r>
@@ -78,13 +55,6 @@
           <w:rFonts w:hint="eastAsia"/>
           <w:sz w:val="40"/>
           <w:szCs w:val="44"/>
-          <w:rPrChange w:id="5" w:author="PENGFEI ZHAN" w:date="2016-05-19T21:07:00Z">
-            <w:rPr>
-              <w:rFonts w:hint="eastAsia"/>
-              <w:sz w:val="44"/>
-              <w:szCs w:val="44"/>
-            </w:rPr>
-          </w:rPrChange>
         </w:rPr>
         <w:t>的</w:t>
       </w:r>
@@ -92,12 +62,6 @@
         <w:rPr>
           <w:sz w:val="40"/>
           <w:szCs w:val="44"/>
-          <w:rPrChange w:id="6" w:author="PENGFEI ZHAN" w:date="2016-05-19T21:07:00Z">
-            <w:rPr>
-              <w:sz w:val="44"/>
-              <w:szCs w:val="44"/>
-            </w:rPr>
-          </w:rPrChange>
         </w:rPr>
         <w:t>*.mpp</w:t>
       </w:r>
@@ -106,13 +70,6 @@
           <w:rFonts w:hint="eastAsia"/>
           <w:sz w:val="40"/>
           <w:szCs w:val="44"/>
-          <w:rPrChange w:id="7" w:author="PENGFEI ZHAN" w:date="2016-05-19T21:07:00Z">
-            <w:rPr>
-              <w:rFonts w:hint="eastAsia"/>
-              <w:sz w:val="44"/>
-              <w:szCs w:val="44"/>
-            </w:rPr>
-          </w:rPrChange>
         </w:rPr>
         <w:t>文件信息读写的</w:t>
       </w:r>
@@ -120,12 +77,6 @@
         <w:rPr>
           <w:sz w:val="40"/>
           <w:szCs w:val="44"/>
-          <w:rPrChange w:id="8" w:author="PENGFEI ZHAN" w:date="2016-05-19T21:07:00Z">
-            <w:rPr>
-              <w:sz w:val="44"/>
-              <w:szCs w:val="44"/>
-            </w:rPr>
-          </w:rPrChange>
         </w:rPr>
         <w:t>JAVA</w:t>
       </w:r>
@@ -134,13 +85,6 @@
           <w:rFonts w:hint="eastAsia"/>
           <w:sz w:val="40"/>
           <w:szCs w:val="44"/>
-          <w:rPrChange w:id="9" w:author="PENGFEI ZHAN" w:date="2016-05-19T21:07:00Z">
-            <w:rPr>
-              <w:rFonts w:hint="eastAsia"/>
-              <w:sz w:val="44"/>
-              <w:szCs w:val="44"/>
-            </w:rPr>
-          </w:rPrChange>
         </w:rPr>
         <w:t>桌面应用——</w:t>
       </w:r>
@@ -148,23 +92,12 @@
         <w:rPr>
           <w:sz w:val="40"/>
           <w:szCs w:val="44"/>
-          <w:rPrChange w:id="10" w:author="PENGFEI ZHAN" w:date="2016-05-19T21:07:00Z">
-            <w:rPr>
-              <w:sz w:val="44"/>
-              <w:szCs w:val="44"/>
-            </w:rPr>
-          </w:rPrChange>
         </w:rPr>
         <w:t>Mini Projec</w:t>
       </w:r>
       <w:r>
         <w:rPr>
           <w:sz w:val="40"/>
-          <w:rPrChange w:id="11" w:author="PENGFEI ZHAN" w:date="2016-05-19T21:07:00Z">
-            <w:rPr>
-              <w:sz w:val="44"/>
-            </w:rPr>
-          </w:rPrChange>
         </w:rPr>
         <w:t>t</w:t>
       </w:r>
@@ -244,6 +177,8 @@
         </w:rPr>
         <w:t>告</w:t>
       </w:r>
+      <w:bookmarkStart w:id="0" w:name="_GoBack"/>
+      <w:bookmarkEnd w:id="0"/>
     </w:p>
     <w:p>
       <w:pPr>
@@ -2327,7 +2262,7 @@
       <w:pPr>
         <w:pStyle w:val="1"/>
       </w:pPr>
-      <w:bookmarkStart w:id="12" w:name="_Toc452061497"/>
+      <w:bookmarkStart w:id="1" w:name="_Toc452061497"/>
       <w:r>
         <w:rPr>
           <w:rFonts w:hint="eastAsia"/>
@@ -2341,13 +2276,13 @@
         </w:rPr>
         <w:t>引言</w:t>
       </w:r>
-      <w:bookmarkEnd w:id="12"/>
+      <w:bookmarkEnd w:id="1"/>
     </w:p>
     <w:p>
       <w:pPr>
         <w:pStyle w:val="2"/>
       </w:pPr>
-      <w:bookmarkStart w:id="13" w:name="_Toc452061498"/>
+      <w:bookmarkStart w:id="2" w:name="_Toc452061498"/>
       <w:r>
         <w:rPr>
           <w:rFonts w:hint="eastAsia"/>
@@ -2360,7 +2295,7 @@
         </w:rPr>
         <w:t>编写目的</w:t>
       </w:r>
-      <w:bookmarkEnd w:id="13"/>
+      <w:bookmarkEnd w:id="2"/>
     </w:p>
     <w:p>
       <w:pPr>
@@ -2455,7 +2390,7 @@
       <w:pPr>
         <w:pStyle w:val="2"/>
       </w:pPr>
-      <w:bookmarkStart w:id="14" w:name="_Toc452061499"/>
+      <w:bookmarkStart w:id="3" w:name="_Toc452061499"/>
       <w:r>
         <w:t>1.2</w:t>
       </w:r>
@@ -2465,7 +2400,7 @@
         </w:rPr>
         <w:t>项目背景</w:t>
       </w:r>
-      <w:bookmarkEnd w:id="14"/>
+      <w:bookmarkEnd w:id="3"/>
     </w:p>
     <w:p>
       <w:pPr>
@@ -2557,7 +2492,7 @@
       <w:pPr>
         <w:pStyle w:val="2"/>
       </w:pPr>
-      <w:bookmarkStart w:id="15" w:name="_Toc452061500"/>
+      <w:bookmarkStart w:id="4" w:name="_Toc452061500"/>
       <w:r>
         <w:rPr>
           <w:rFonts w:hint="eastAsia"/>
@@ -2570,7 +2505,7 @@
         </w:rPr>
         <w:t>参考资料</w:t>
       </w:r>
-      <w:bookmarkEnd w:id="15"/>
+      <w:bookmarkEnd w:id="4"/>
     </w:p>
     <w:p>
       <w:pPr>
@@ -2760,7 +2695,7 @@
       <w:pPr>
         <w:pStyle w:val="2"/>
       </w:pPr>
-      <w:bookmarkStart w:id="16" w:name="_Toc452061501"/>
+      <w:bookmarkStart w:id="5" w:name="_Toc452061501"/>
       <w:r>
         <w:rPr>
           <w:rFonts w:hint="eastAsia"/>
@@ -2773,7 +2708,7 @@
         </w:rPr>
         <w:t>术语和缩略语</w:t>
       </w:r>
-      <w:bookmarkEnd w:id="16"/>
+      <w:bookmarkEnd w:id="5"/>
     </w:p>
     <w:p>
       <w:r>
@@ -2830,7 +2765,7 @@
       <w:pPr>
         <w:pStyle w:val="1"/>
       </w:pPr>
-      <w:bookmarkStart w:id="17" w:name="_Toc452061502"/>
+      <w:bookmarkStart w:id="6" w:name="_Toc452061502"/>
       <w:r>
         <w:rPr>
           <w:rFonts w:hint="eastAsia"/>
@@ -2843,13 +2778,13 @@
         </w:rPr>
         <w:t>测试概要</w:t>
       </w:r>
-      <w:bookmarkEnd w:id="17"/>
+      <w:bookmarkEnd w:id="6"/>
     </w:p>
     <w:p>
       <w:pPr>
         <w:pStyle w:val="2"/>
       </w:pPr>
-      <w:bookmarkStart w:id="18" w:name="_Toc452061503"/>
+      <w:bookmarkStart w:id="7" w:name="_Toc452061503"/>
       <w:r>
         <w:rPr>
           <w:rFonts w:hint="eastAsia"/>
@@ -2862,7 +2797,7 @@
         </w:rPr>
         <w:t>测试用例设计</w:t>
       </w:r>
-      <w:bookmarkEnd w:id="18"/>
+      <w:bookmarkEnd w:id="7"/>
     </w:p>
     <w:p>
       <w:r>
@@ -3299,7 +3234,7 @@
       <w:pPr>
         <w:pStyle w:val="2"/>
       </w:pPr>
-      <w:bookmarkStart w:id="19" w:name="_Toc452061504"/>
+      <w:bookmarkStart w:id="8" w:name="_Toc452061504"/>
       <w:r>
         <w:rPr>
           <w:rFonts w:hint="eastAsia"/>
@@ -3312,7 +3247,7 @@
         </w:rPr>
         <w:t>测试环境与配置</w:t>
       </w:r>
-      <w:bookmarkEnd w:id="19"/>
+      <w:bookmarkEnd w:id="8"/>
     </w:p>
     <w:p>
       <w:r>
@@ -3356,7 +3291,7 @@
           <w:b w:val="0"/>
         </w:rPr>
       </w:pPr>
-      <w:bookmarkStart w:id="20" w:name="_Toc452061505"/>
+      <w:bookmarkStart w:id="9" w:name="_Toc452061505"/>
       <w:r>
         <w:rPr>
           <w:b w:val="0"/>
@@ -3369,7 +3304,7 @@
         </w:rPr>
         <w:t>测试方法</w:t>
       </w:r>
-      <w:bookmarkEnd w:id="20"/>
+      <w:bookmarkEnd w:id="9"/>
     </w:p>
     <w:p>
       <w:r>
@@ -3383,7 +3318,7 @@
       <w:pPr>
         <w:pStyle w:val="1"/>
       </w:pPr>
-      <w:bookmarkStart w:id="21" w:name="_Toc452061506"/>
+      <w:bookmarkStart w:id="10" w:name="_Toc452061506"/>
       <w:r>
         <w:t>3.</w:t>
       </w:r>
@@ -3399,13 +3334,13 @@
         </w:rPr>
         <w:t>测试内容和执行情况</w:t>
       </w:r>
-      <w:bookmarkEnd w:id="21"/>
+      <w:bookmarkEnd w:id="10"/>
     </w:p>
     <w:p>
       <w:pPr>
         <w:pStyle w:val="2"/>
       </w:pPr>
-      <w:bookmarkStart w:id="22" w:name="_Toc452061507"/>
+      <w:bookmarkStart w:id="11" w:name="_Toc452061507"/>
       <w:r>
         <w:rPr>
           <w:rFonts w:hint="eastAsia"/>
@@ -3421,7 +3356,7 @@
       <w:r>
         <w:t>测试</w:t>
       </w:r>
-      <w:bookmarkEnd w:id="22"/>
+      <w:bookmarkEnd w:id="11"/>
     </w:p>
     <w:p/>
     <w:tbl>
@@ -6600,9 +6535,6 @@
           <w:p>
             <w:pPr>
               <w:jc w:val="center"/>
-              <w:pPrChange w:id="23" w:author="PENGFEI ZHAN" w:date="2016-05-19T20:51:00Z">
-                <w:pPr/>
-              </w:pPrChange>
             </w:pPr>
             <w:r>
               <w:rPr>
@@ -8176,9 +8108,6 @@
           <w:p>
             <w:pPr>
               <w:jc w:val="center"/>
-              <w:pPrChange w:id="24" w:author="PENGFEI ZHAN" w:date="2016-05-19T20:51:00Z">
-                <w:pPr/>
-              </w:pPrChange>
             </w:pPr>
             <w:r>
               <w:rPr>
@@ -9757,9 +9686,6 @@
           <w:p>
             <w:pPr>
               <w:jc w:val="center"/>
-              <w:pPrChange w:id="25" w:author="PENGFEI ZHAN" w:date="2016-05-19T20:48:00Z">
-                <w:pPr/>
-              </w:pPrChange>
             </w:pPr>
             <w:r>
               <w:rPr>
@@ -11157,9 +11083,6 @@
           <w:p>
             <w:pPr>
               <w:jc w:val="center"/>
-              <w:pPrChange w:id="26" w:author="PENGFEI ZHAN" w:date="2016-05-19T20:48:00Z">
-                <w:pPr/>
-              </w:pPrChange>
             </w:pPr>
             <w:r>
               <w:rPr>
@@ -12282,9 +12205,6 @@
           <w:p>
             <w:pPr>
               <w:jc w:val="center"/>
-              <w:pPrChange w:id="27" w:author="PENGFEI ZHAN" w:date="2016-05-19T20:48:00Z">
-                <w:pPr/>
-              </w:pPrChange>
             </w:pPr>
             <w:r>
               <w:rPr>
@@ -14336,9 +14256,6 @@
           <w:p>
             <w:pPr>
               <w:jc w:val="center"/>
-              <w:pPrChange w:id="28" w:author="PENGFEI ZHAN" w:date="2016-05-19T20:47:00Z">
-                <w:pPr/>
-              </w:pPrChange>
             </w:pPr>
             <w:r>
               <w:rPr>
@@ -15806,9 +15723,6 @@
           <w:p>
             <w:pPr>
               <w:jc w:val="center"/>
-              <w:pPrChange w:id="29" w:author="PENGFEI ZHAN" w:date="2016-05-19T20:47:00Z">
-                <w:pPr/>
-              </w:pPrChange>
             </w:pPr>
             <w:r>
               <w:rPr>
@@ -17114,9 +17028,6 @@
           <w:p>
             <w:pPr>
               <w:jc w:val="center"/>
-              <w:pPrChange w:id="30" w:author="PENGFEI ZHAN" w:date="2016-05-19T20:46:00Z">
-                <w:pPr/>
-              </w:pPrChange>
             </w:pPr>
             <w:r>
               <w:rPr>
@@ -20958,7 +20869,7 @@
       <w:pPr>
         <w:pStyle w:val="2"/>
       </w:pPr>
-      <w:bookmarkStart w:id="31" w:name="_Toc452061508"/>
+      <w:bookmarkStart w:id="12" w:name="_Toc452061508"/>
       <w:r>
         <w:rPr>
           <w:rFonts w:hint="eastAsia"/>
@@ -20974,7 +20885,7 @@
       <w:r>
         <w:t>测试</w:t>
       </w:r>
-      <w:bookmarkEnd w:id="31"/>
+      <w:bookmarkEnd w:id="12"/>
     </w:p>
     <w:tbl>
       <w:tblPr>
@@ -22475,7 +22386,7 @@
       <w:pPr>
         <w:pStyle w:val="1"/>
       </w:pPr>
-      <w:bookmarkStart w:id="32" w:name="_Toc452061509"/>
+      <w:bookmarkStart w:id="13" w:name="_Toc452061509"/>
       <w:r>
         <w:rPr>
           <w:rFonts w:hint="eastAsia"/>
@@ -22488,7 +22399,7 @@
         </w:rPr>
         <w:t>覆盖分析</w:t>
       </w:r>
-      <w:bookmarkEnd w:id="32"/>
+      <w:bookmarkEnd w:id="13"/>
     </w:p>
     <w:p>
       <w:pPr>
@@ -22634,7 +22545,7 @@
       <w:pPr>
         <w:pStyle w:val="1"/>
       </w:pPr>
-      <w:bookmarkStart w:id="33" w:name="_Toc452061510"/>
+      <w:bookmarkStart w:id="14" w:name="_Toc452061510"/>
       <w:r>
         <w:t>5.</w:t>
       </w:r>
@@ -22650,7 +22561,7 @@
         </w:rPr>
         <w:t>缺陷的统计与分析</w:t>
       </w:r>
-      <w:bookmarkEnd w:id="33"/>
+      <w:bookmarkEnd w:id="14"/>
     </w:p>
     <w:p>
       <w:pPr>
@@ -22697,7 +22608,7 @@
       <w:pPr>
         <w:pStyle w:val="1"/>
       </w:pPr>
-      <w:bookmarkStart w:id="34" w:name="_Toc452061511"/>
+      <w:bookmarkStart w:id="15" w:name="_Toc452061511"/>
       <w:r>
         <w:rPr>
           <w:rFonts w:hint="eastAsia"/>
@@ -22716,7 +22627,7 @@
         </w:rPr>
         <w:t>测试结论与建议</w:t>
       </w:r>
-      <w:bookmarkEnd w:id="34"/>
+      <w:bookmarkEnd w:id="15"/>
     </w:p>
     <w:p>
       <w:pPr>
@@ -23913,7 +23824,7 @@
 </file>
 
 <file path=customXml/itemProps1.xml><?xml version="1.0" encoding="utf-8"?>
-<ds:datastoreItem xmlns:ds="http://schemas.openxmlformats.org/officeDocument/2006/customXml" ds:itemID="{F544FCB3-17DB-4165-9555-A960D6CA035E}">
+<ds:datastoreItem xmlns:ds="http://schemas.openxmlformats.org/officeDocument/2006/customXml" ds:itemID="{B5158AC7-988A-40D2-B287-3626EE1FBEB8}">
   <ds:schemaRefs>
     <ds:schemaRef ds:uri="http://schemas.openxmlformats.org/officeDocument/2006/bibliography"/>
   </ds:schemaRefs>
